--- a/TASK_1.docx
+++ b/TASK_1.docx
@@ -115,7 +115,7 @@
           <w:sz w:val="24"/>
           <w:szCs w:val="24"/>
         </w:rPr>
-        <w:t> Do PG Dump of RDS using connection string or Connect to the DB using connection string.</w:t>
+        <w:t>Do PG Dump of RDS using connection string or Connect to the DB using connection string.</w:t>
       </w:r>
     </w:p>
     <w:p>
@@ -2061,11 +2061,7 @@
     </w:p>
     <w:p>
       <w:pPr>
-        <w:pStyle w:val="ListParagraph"/>
-        <w:numPr>
-          <w:ilvl w:val="0"/>
-          <w:numId w:val="3"/>
-        </w:numPr>
+        <w:ind w:left="720"/>
         <w:rPr>
           <w:rFonts w:cstheme="minorHAnsi"/>
           <w:sz w:val="24"/>
@@ -3620,7 +3616,7 @@
         <w:pStyle w:val="ListParagraph"/>
         <w:spacing w:after="0" w:line="240" w:lineRule="auto"/>
         <w:rPr>
-          <w:rFonts w:eastAsia="Times New Roman" w:cstheme="minorHAnsi"/>
+          <w:rFonts w:ascii="Inconsolata" w:eastAsia="Times New Roman" w:hAnsi="Inconsolata" w:cstheme="minorHAnsi"/>
           <w:sz w:val="24"/>
           <w:szCs w:val="24"/>
         </w:rPr>
@@ -3628,7 +3624,7 @@
       <w:proofErr w:type="spellStart"/>
       <w:r>
         <w:rPr>
-          <w:rFonts w:eastAsia="Times New Roman" w:cstheme="minorHAnsi"/>
+          <w:rFonts w:ascii="Inconsolata" w:eastAsia="Times New Roman" w:hAnsi="Inconsolata" w:cstheme="minorHAnsi"/>
           <w:sz w:val="24"/>
           <w:szCs w:val="24"/>
         </w:rPr>
@@ -3637,7 +3633,7 @@
       <w:proofErr w:type="spellEnd"/>
       <w:r>
         <w:rPr>
-          <w:rFonts w:eastAsia="Times New Roman" w:cstheme="minorHAnsi"/>
+          <w:rFonts w:ascii="Inconsolata" w:eastAsia="Times New Roman" w:hAnsi="Inconsolata" w:cstheme="minorHAnsi"/>
           <w:sz w:val="24"/>
           <w:szCs w:val="24"/>
         </w:rPr>
@@ -3646,7 +3642,7 @@
       <w:proofErr w:type="spellStart"/>
       <w:r>
         <w:rPr>
-          <w:rFonts w:eastAsia="Times New Roman" w:cstheme="minorHAnsi"/>
+          <w:rFonts w:ascii="Inconsolata" w:eastAsia="Times New Roman" w:hAnsi="Inconsolata" w:cstheme="minorHAnsi"/>
           <w:sz w:val="24"/>
           <w:szCs w:val="24"/>
         </w:rPr>
@@ -3655,7 +3651,7 @@
       <w:proofErr w:type="spellEnd"/>
       <w:r>
         <w:rPr>
-          <w:rFonts w:eastAsia="Times New Roman" w:cstheme="minorHAnsi"/>
+          <w:rFonts w:ascii="Inconsolata" w:eastAsia="Times New Roman" w:hAnsi="Inconsolata" w:cstheme="minorHAnsi"/>
           <w:sz w:val="24"/>
           <w:szCs w:val="24"/>
         </w:rPr>
@@ -3664,7 +3660,7 @@
       <w:proofErr w:type="spellStart"/>
       <w:r>
         <w:rPr>
-          <w:rFonts w:eastAsia="Times New Roman" w:cstheme="minorHAnsi"/>
+          <w:rFonts w:ascii="Inconsolata" w:eastAsia="Times New Roman" w:hAnsi="Inconsolata" w:cstheme="minorHAnsi"/>
           <w:sz w:val="24"/>
           <w:szCs w:val="24"/>
         </w:rPr>
